--- a/babyrus manual.docx
+++ b/babyrus manual.docx
@@ -601,7 +601,39 @@
       </w:pPr>
       <w:r>
         <w:rPr/>
-        <w:t xml:space="preserve">In a nutshell, you create a project and write goals to it. You write notes about achieving the goals in separate note files and associate them to the project file. You can associate multiple e-books and URL’s to the note that you’ve written. You can open the associated e-book file in different pages, and open the associated URL using a browser. Finally, you may register hundreds and thousands of e-book files on your system, add tags to them and open them in a viewer. </w:t>
+        <w:t xml:space="preserve">In a nutshell, you create a project and write </w:t>
+      </w:r>
+      <w:r>
+        <w:rPr/>
+        <w:t xml:space="preserve">down </w:t>
+      </w:r>
+      <w:r>
+        <w:rPr/>
+        <w:t xml:space="preserve">goals. You write notes about </w:t>
+      </w:r>
+      <w:r>
+        <w:rPr/>
+        <w:t xml:space="preserve">ways of </w:t>
+      </w:r>
+      <w:r>
+        <w:rPr/>
+        <w:t xml:space="preserve">achieving the goals in separate note files and associate them to the project file. You can associate multiple e-books and URL’s to the note that you’ve written. You can open the associated e-book file </w:t>
+      </w:r>
+      <w:r>
+        <w:rPr/>
+        <w:t>at</w:t>
+      </w:r>
+      <w:r>
+        <w:rPr/>
+        <w:t xml:space="preserve"> </w:t>
+      </w:r>
+      <w:r>
+        <w:rPr/>
+        <w:t>different bookmarked</w:t>
+      </w:r>
+      <w:r>
+        <w:rPr/>
+        <w:t xml:space="preserve"> pages, and open the associated URL using a browser. Finally, you may register hundreds and thousands of e-book files on your system, add tags to them, and open them in a viewer. </w:t>
       </w:r>
     </w:p>
     <w:p>
